--- a/Documentos/Documentacion principal/extra/Documentación mini reto Grupo 3.docx
+++ b/Documentos/Documentacion principal/extra/Documentación mini reto Grupo 3.docx
@@ -838,19 +838,7 @@
           <w:rPr>
             <w:rStyle w:val="Hipervnculo"/>
           </w:rPr>
-          <w:t>es</w:t>
-        </w:r>
-        <w:r>
-          <w:rPr>
-            <w:rStyle w:val="Hipervnculo"/>
-          </w:rPr>
-          <w:t>t</w:t>
-        </w:r>
-        <w:r>
-          <w:rPr>
-            <w:rStyle w:val="Hipervnculo"/>
-          </w:rPr>
-          <w:t>a</w:t>
+          <w:t>esta</w:t>
         </w:r>
       </w:hyperlink>
       <w:r>
@@ -1169,10 +1157,7 @@
         <w:jc w:val="center"/>
       </w:pPr>
       <w:r>
-        <w:t>L</w:t>
-      </w:r>
-      <w:r>
-        <w:t>a creación de la base de datos en MySQL</w:t>
+        <w:t>La creación de la base de datos en MySQL</w:t>
       </w:r>
     </w:p>
     <w:p>
